--- a/Class 12th Biology/Subjective test/Unit = 1 tests/CH = 2 sexual reproduction in flowering plants/ch = 2 (2) sexual reproduction in flowering plants tests.docx
+++ b/Class 12th Biology/Subjective test/Unit = 1 tests/CH = 2 sexual reproduction in flowering plants/ch = 2 (2) sexual reproduction in flowering plants tests.docx
@@ -1,10 +1,10 @@
 
 <file path=word/document.xml><?xml version="1.0" encoding="utf-8"?>
-<w:document xmlns:wpc="http://schemas.microsoft.com/office/word/2010/wordprocessingCanvas" xmlns:cx="http://schemas.microsoft.com/office/drawing/2014/chartex" xmlns:cx1="http://schemas.microsoft.com/office/drawing/2015/9/8/chartex" xmlns:cx2="http://schemas.microsoft.com/office/drawing/2015/10/21/chartex" xmlns:cx3="http://schemas.microsoft.com/office/drawing/2016/5/9/chartex" xmlns:cx4="http://schemas.microsoft.com/office/drawing/2016/5/10/chartex" xmlns:cx5="http://schemas.microsoft.com/office/drawing/2016/5/11/chartex" xmlns:cx6="http://schemas.microsoft.com/office/drawing/2016/5/12/chartex" xmlns:cx7="http://schemas.microsoft.com/office/drawing/2016/5/13/chartex" xmlns:cx8="http://schemas.microsoft.com/office/drawing/2016/5/14/chartex" xmlns:mc="http://schemas.openxmlformats.org/markup-compatibility/2006" xmlns:aink="http://schemas.microsoft.com/office/drawing/2016/ink" xmlns:am3d="http://schemas.microsoft.com/office/drawing/2017/model3d" xmlns:o="urn:schemas-microsoft-com:office:office" xmlns:oel="http://schemas.microsoft.com/office/2019/extlst" xmlns:r="http://schemas.openxmlformats.org/officeDocument/2006/relationships" xmlns:m="http://schemas.openxmlformats.org/officeDocument/2006/math" xmlns:v="urn:schemas-microsoft-com:vml" xmlns:wp14="http://schemas.microsoft.com/office/word/2010/wordprocessingDrawing" xmlns:wp="http://schemas.openxmlformats.org/drawingml/2006/wordprocessingDrawing" xmlns:w10="urn:schemas-microsoft-com:office:word" xmlns:w="http://schemas.openxmlformats.org/wordprocessingml/2006/main" xmlns:w14="http://schemas.microsoft.com/office/word/2010/wordml" xmlns:w15="http://schemas.microsoft.com/office/word/2012/wordml" xmlns:w16cex="http://schemas.microsoft.com/office/word/2018/wordml/cex" xmlns:w16cid="http://schemas.microsoft.com/office/word/2016/wordml/cid" xmlns:w16="http://schemas.microsoft.com/office/word/2018/wordml" xmlns:w16du="http://schemas.microsoft.com/office/word/2023/wordml/word16du" xmlns:w16sdtdh="http://schemas.microsoft.com/office/word/2020/wordml/sdtdatahash" xmlns:w16se="http://schemas.microsoft.com/office/word/2015/wordml/symex" xmlns:wpg="http://schemas.microsoft.com/office/word/2010/wordprocessingGroup" xmlns:wpi="http://schemas.microsoft.com/office/word/2010/wordprocessingInk" xmlns:wne="http://schemas.microsoft.com/office/word/2006/wordml" xmlns:wps="http://schemas.microsoft.com/office/word/2010/wordprocessingShape" mc:Ignorable="w14 w15 w16se w16cid w16 w16cex w16sdtdh w16du wp14">
+<w:document xmlns:wpc="http://schemas.microsoft.com/office/word/2010/wordprocessingCanvas" xmlns:cx="http://schemas.microsoft.com/office/drawing/2014/chartex" xmlns:cx1="http://schemas.microsoft.com/office/drawing/2015/9/8/chartex" xmlns:cx2="http://schemas.microsoft.com/office/drawing/2015/10/21/chartex" xmlns:cx3="http://schemas.microsoft.com/office/drawing/2016/5/9/chartex" xmlns:cx4="http://schemas.microsoft.com/office/drawing/2016/5/10/chartex" xmlns:cx5="http://schemas.microsoft.com/office/drawing/2016/5/11/chartex" xmlns:cx6="http://schemas.microsoft.com/office/drawing/2016/5/12/chartex" xmlns:cx7="http://schemas.microsoft.com/office/drawing/2016/5/13/chartex" xmlns:cx8="http://schemas.microsoft.com/office/drawing/2016/5/14/chartex" xmlns:mc="http://schemas.openxmlformats.org/markup-compatibility/2006" xmlns:aink="http://schemas.microsoft.com/office/drawing/2016/ink" xmlns:am3d="http://schemas.microsoft.com/office/drawing/2017/model3d" xmlns:o="urn:schemas-microsoft-com:office:office" xmlns:oel="http://schemas.microsoft.com/office/2019/extlst" xmlns:r="http://schemas.openxmlformats.org/officeDocument/2006/relationships" xmlns:m="http://schemas.openxmlformats.org/officeDocument/2006/math" xmlns:v="urn:schemas-microsoft-com:vml" xmlns:wp14="http://schemas.microsoft.com/office/word/2010/wordprocessingDrawing" xmlns:wp="http://schemas.openxmlformats.org/drawingml/2006/wordprocessingDrawing" xmlns:w10="urn:schemas-microsoft-com:office:word" xmlns:w="http://schemas.openxmlformats.org/wordprocessingml/2006/main" xmlns:w14="http://schemas.microsoft.com/office/word/2010/wordml" xmlns:w15="http://schemas.microsoft.com/office/word/2012/wordml" xmlns:w16cex="http://schemas.microsoft.com/office/word/2018/wordml/cex" xmlns:w16cid="http://schemas.microsoft.com/office/word/2016/wordml/cid" xmlns:w16="http://schemas.microsoft.com/office/word/2018/wordml" xmlns:w16du="http://schemas.microsoft.com/office/word/2023/wordml/word16du" xmlns:w16sdtdh="http://schemas.microsoft.com/office/word/2020/wordml/sdtdatahash" xmlns:w16sdtfl="http://schemas.microsoft.com/office/word/2024/wordml/sdtformatlock" xmlns:w16se="http://schemas.microsoft.com/office/word/2015/wordml/symex" xmlns:wpg="http://schemas.microsoft.com/office/word/2010/wordprocessingGroup" xmlns:wpi="http://schemas.microsoft.com/office/word/2010/wordprocessingInk" xmlns:wne="http://schemas.microsoft.com/office/word/2006/wordml" xmlns:wps="http://schemas.microsoft.com/office/word/2010/wordprocessingShape" mc:Ignorable="w14 w15 w16se w16cid w16 w16cex w16sdtdh w16sdtfl w16du wp14">
   <w:body>
     <w:p>
       <w:pPr>
-        <w:spacing w:before="240" w:after="0"/>
+        <w:spacing w:after="0"/>
         <w:rPr>
           <w:b/>
           <w:sz w:val="32"/>
@@ -15,44 +15,55 @@
       <w:r>
         <w:rPr>
           <w:b/>
-          <w:sz w:val="34"/>
-          <w:szCs w:val="34"/>
-          <w:u w:val="single"/>
-        </w:rPr>
-        <w:t>Neha Malhotra</w:t>
-      </w:r>
-      <w:r>
-        <w:rPr>
-          <w:sz w:val="36"/>
-          <w:szCs w:val="36"/>
-        </w:rPr>
-        <w:t xml:space="preserve"> </w:t>
-      </w:r>
-      <w:r>
-        <w:rPr>
-          <w:sz w:val="34"/>
-          <w:szCs w:val="34"/>
-        </w:rPr>
-        <w:t xml:space="preserve">            </w:t>
-      </w:r>
-      <w:r>
-        <w:rPr>
-          <w:b/>
           <w:sz w:val="32"/>
           <w:szCs w:val="32"/>
           <w:u w:val="single"/>
         </w:rPr>
+        <w:t>Neha Malhotra</w:t>
+      </w:r>
+      <w:r>
+        <w:rPr>
+          <w:sz w:val="32"/>
+          <w:szCs w:val="32"/>
+        </w:rPr>
+        <w:t xml:space="preserve">  </w:t>
+      </w:r>
+      <w:r>
+        <w:rPr>
+          <w:sz w:val="34"/>
+          <w:szCs w:val="34"/>
+        </w:rPr>
+        <w:t xml:space="preserve">        </w:t>
+      </w:r>
+      <w:r>
+        <w:rPr>
+          <w:rFonts w:ascii="Cambria" w:hAnsi="Cambria"/>
+          <w:b/>
+          <w:sz w:val="54"/>
+          <w:szCs w:val="54"/>
+          <w:u w:val="single"/>
+        </w:rPr>
+        <w:t>R.L.</w:t>
+      </w:r>
+      <w:r>
+        <w:rPr>
+          <w:rFonts w:ascii="Cambria" w:hAnsi="Cambria"/>
+          <w:b/>
+          <w:sz w:val="60"/>
+          <w:szCs w:val="60"/>
+          <w:u w:val="single"/>
+        </w:rPr>
         <w:t xml:space="preserve"> </w:t>
       </w:r>
       <w:r>
         <w:rPr>
           <w:rFonts w:ascii="Cambria" w:hAnsi="Cambria"/>
           <w:b/>
-          <w:sz w:val="68"/>
-          <w:szCs w:val="68"/>
+          <w:sz w:val="44"/>
+          <w:szCs w:val="44"/>
           <w:u w:val="single"/>
         </w:rPr>
-        <w:t>R.L. Institute</w:t>
+        <w:t>Chemistry Classes</w:t>
       </w:r>
       <w:r>
         <w:rPr>
@@ -61,7 +72,7 @@
           <w:sz w:val="52"/>
           <w:szCs w:val="52"/>
         </w:rPr>
-        <w:t xml:space="preserve">     </w:t>
+        <w:t xml:space="preserve">   </w:t>
       </w:r>
       <w:r>
         <w:rPr>
@@ -70,7 +81,7 @@
           <w:szCs w:val="32"/>
           <w:u w:val="single"/>
         </w:rPr>
-        <w:t>M: 9416974837</w:t>
+        <w:t>M: 9253556635</w:t>
       </w:r>
     </w:p>
     <w:p>
@@ -131,6 +142,7 @@
         </w:rPr>
         <w:t>2</w:t>
       </w:r>
+      <w:proofErr w:type="gramStart"/>
       <w:r>
         <w:rPr>
           <w:b/>
@@ -156,6 +168,7 @@
         </w:rPr>
         <w:t>Biology</w:t>
       </w:r>
+      <w:proofErr w:type="gramEnd"/>
       <w:r>
         <w:rPr>
           <w:b/>
@@ -201,7 +214,25 @@
           <w:sz w:val="32"/>
           <w:szCs w:val="32"/>
         </w:rPr>
-        <w:t xml:space="preserve">Max Marks : </w:t>
+        <w:t xml:space="preserve">Max </w:t>
+      </w:r>
+      <w:proofErr w:type="gramStart"/>
+      <w:r>
+        <w:rPr>
+          <w:b/>
+          <w:sz w:val="32"/>
+          <w:szCs w:val="32"/>
+        </w:rPr>
+        <w:t>Marks :</w:t>
+      </w:r>
+      <w:proofErr w:type="gramEnd"/>
+      <w:r>
+        <w:rPr>
+          <w:b/>
+          <w:sz w:val="32"/>
+          <w:szCs w:val="32"/>
+        </w:rPr>
+        <w:t xml:space="preserve"> </w:t>
       </w:r>
       <w:r>
         <w:rPr>
@@ -300,15 +331,51 @@
           <w:sz w:val="28"/>
           <w:szCs w:val="28"/>
         </w:rPr>
-        <w:t xml:space="preserve"> Double fertilization</w:t>
-      </w:r>
+        <w:t xml:space="preserve"> Double </w:t>
+      </w:r>
+      <w:proofErr w:type="gramStart"/>
       <w:r>
         <w:rPr>
           <w:b/>
           <w:sz w:val="28"/>
           <w:szCs w:val="28"/>
         </w:rPr>
-        <w:t xml:space="preserve"> , Post-fertilization events</w:t>
+        <w:t>fertilization</w:t>
+      </w:r>
+      <w:r>
+        <w:rPr>
+          <w:b/>
+          <w:sz w:val="28"/>
+          <w:szCs w:val="28"/>
+        </w:rPr>
+        <w:t xml:space="preserve"> ,</w:t>
+      </w:r>
+      <w:proofErr w:type="gramEnd"/>
+      <w:r>
+        <w:rPr>
+          <w:b/>
+          <w:sz w:val="28"/>
+          <w:szCs w:val="28"/>
+        </w:rPr>
+        <w:t xml:space="preserve"> </w:t>
+      </w:r>
+      <w:proofErr w:type="gramStart"/>
+      <w:r>
+        <w:rPr>
+          <w:b/>
+          <w:sz w:val="28"/>
+          <w:szCs w:val="28"/>
+        </w:rPr>
+        <w:t>Post-fertilization</w:t>
+      </w:r>
+      <w:proofErr w:type="gramEnd"/>
+      <w:r>
+        <w:rPr>
+          <w:b/>
+          <w:sz w:val="28"/>
+          <w:szCs w:val="28"/>
+        </w:rPr>
+        <w:t xml:space="preserve"> events</w:t>
       </w:r>
       <w:r>
         <w:rPr>
@@ -381,7 +448,15 @@
         <w:t xml:space="preserve">     </w:t>
       </w:r>
       <w:r>
-        <w:t xml:space="preserve">       [ 1 X 5 = 5]</w:t>
+        <w:t xml:space="preserve">    </w:t>
+      </w:r>
+      <w:proofErr w:type="gramStart"/>
+      <w:r>
+        <w:t xml:space="preserve">   [</w:t>
+      </w:r>
+      <w:proofErr w:type="gramEnd"/>
+      <w:r>
+        <w:t xml:space="preserve"> 1 X 5 = 5]</w:t>
       </w:r>
     </w:p>
     <w:p>
@@ -1144,7 +1219,6 @@
           <w:ilvl w:val="0"/>
           <w:numId w:val="1"/>
         </w:numPr>
-        <w:spacing w:after="0"/>
         <w:jc w:val="both"/>
         <w:rPr>
           <w:sz w:val="23"/>
@@ -1156,35 +1230,39 @@
           <w:sz w:val="23"/>
           <w:szCs w:val="23"/>
         </w:rPr>
-        <w:t xml:space="preserve">Write the differences between wind-pollinated flowers and insects-pollinated flowers. Give an example of each type.                               </w:t>
-      </w:r>
-      <w:r>
-        <w:rPr>
-          <w:sz w:val="23"/>
-          <w:szCs w:val="23"/>
-        </w:rPr>
-        <w:t xml:space="preserve">                                                                                               </w:t>
-      </w:r>
-      <w:r>
-        <w:rPr>
-          <w:sz w:val="23"/>
-          <w:szCs w:val="23"/>
-        </w:rPr>
-        <w:t xml:space="preserve">  </w:t>
-      </w:r>
-      <w:r>
-        <w:rPr>
-          <w:sz w:val="23"/>
-          <w:szCs w:val="23"/>
-        </w:rPr>
-        <w:t xml:space="preserve">                           </w:t>
-      </w:r>
-      <w:r>
-        <w:rPr>
-          <w:sz w:val="23"/>
-          <w:szCs w:val="23"/>
-        </w:rPr>
-        <w:t xml:space="preserve">  [ </w:t>
+        <w:t xml:space="preserve">If </w:t>
+      </w:r>
+      <w:proofErr w:type="spellStart"/>
+      <w:r>
+        <w:rPr>
+          <w:sz w:val="23"/>
+          <w:szCs w:val="23"/>
+        </w:rPr>
+        <w:t>Octaploid</w:t>
+      </w:r>
+      <w:proofErr w:type="spellEnd"/>
+      <w:r>
+        <w:rPr>
+          <w:sz w:val="23"/>
+          <w:szCs w:val="23"/>
+        </w:rPr>
+        <w:t xml:space="preserve"> (8 N) female plant is crossed with </w:t>
+      </w:r>
+      <w:proofErr w:type="spellStart"/>
+      <w:r>
+        <w:rPr>
+          <w:sz w:val="23"/>
+          <w:szCs w:val="23"/>
+        </w:rPr>
+        <w:t>Hexaploid</w:t>
+      </w:r>
+      <w:proofErr w:type="spellEnd"/>
+      <w:r>
+        <w:rPr>
+          <w:sz w:val="23"/>
+          <w:szCs w:val="23"/>
+        </w:rPr>
+        <w:t xml:space="preserve"> (6 N) male plant then what would be the ploidy of the </w:t>
       </w:r>
       <w:proofErr w:type="gramStart"/>
       <w:r>
@@ -1192,7 +1270,7 @@
           <w:sz w:val="23"/>
           <w:szCs w:val="23"/>
         </w:rPr>
-        <w:t>3 ]</w:t>
+        <w:t>following :</w:t>
       </w:r>
       <w:proofErr w:type="gramEnd"/>
       <w:r>
@@ -1200,7 +1278,51 @@
           <w:sz w:val="23"/>
           <w:szCs w:val="23"/>
         </w:rPr>
-        <w:t xml:space="preserve"> </w:t>
+        <w:t xml:space="preserve">      </w:t>
+      </w:r>
+      <w:r>
+        <w:rPr>
+          <w:sz w:val="23"/>
+          <w:szCs w:val="23"/>
+        </w:rPr>
+        <w:t xml:space="preserve">1.    </w:t>
+      </w:r>
+      <w:r>
+        <w:rPr>
+          <w:sz w:val="23"/>
+          <w:szCs w:val="23"/>
+        </w:rPr>
+        <w:t>Antipodal cells</w:t>
+      </w:r>
+      <w:r>
+        <w:rPr>
+          <w:sz w:val="23"/>
+          <w:szCs w:val="23"/>
+        </w:rPr>
+        <w:t xml:space="preserve">                      2.     </w:t>
+      </w:r>
+      <w:r>
+        <w:rPr>
+          <w:sz w:val="23"/>
+          <w:szCs w:val="23"/>
+        </w:rPr>
+        <w:t xml:space="preserve">Endosperm.                                                          [ </w:t>
+      </w:r>
+      <w:proofErr w:type="gramStart"/>
+      <w:r>
+        <w:rPr>
+          <w:sz w:val="23"/>
+          <w:szCs w:val="23"/>
+        </w:rPr>
+        <w:t>2 ]</w:t>
+      </w:r>
+      <w:proofErr w:type="gramEnd"/>
+      <w:r>
+        <w:rPr>
+          <w:sz w:val="23"/>
+          <w:szCs w:val="23"/>
+        </w:rPr>
+        <w:t xml:space="preserve">                     </w:t>
       </w:r>
     </w:p>
     <w:p>
@@ -1222,15 +1344,45 @@
           <w:sz w:val="23"/>
           <w:szCs w:val="23"/>
         </w:rPr>
-        <w:t>Mention t</w:t>
-      </w:r>
-      <w:r>
-        <w:rPr>
-          <w:sz w:val="23"/>
-          <w:szCs w:val="23"/>
-        </w:rPr>
-        <w:t>hree</w:t>
-      </w:r>
+        <w:t xml:space="preserve">Write the differences between wind-pollinated flowers and insects-pollinated flowers. Give an example of each type.                               </w:t>
+      </w:r>
+      <w:r>
+        <w:rPr>
+          <w:sz w:val="23"/>
+          <w:szCs w:val="23"/>
+        </w:rPr>
+        <w:t xml:space="preserve">                                                                                               </w:t>
+      </w:r>
+      <w:r>
+        <w:rPr>
+          <w:sz w:val="23"/>
+          <w:szCs w:val="23"/>
+        </w:rPr>
+        <w:t xml:space="preserve">  </w:t>
+      </w:r>
+      <w:r>
+        <w:rPr>
+          <w:sz w:val="23"/>
+          <w:szCs w:val="23"/>
+        </w:rPr>
+        <w:t xml:space="preserve">                           </w:t>
+      </w:r>
+      <w:r>
+        <w:rPr>
+          <w:sz w:val="23"/>
+          <w:szCs w:val="23"/>
+        </w:rPr>
+        <w:t xml:space="preserve">  [ </w:t>
+      </w:r>
+      <w:proofErr w:type="gramStart"/>
+      <w:r>
+        <w:rPr>
+          <w:sz w:val="23"/>
+          <w:szCs w:val="23"/>
+        </w:rPr>
+        <w:t>3 ]</w:t>
+      </w:r>
+      <w:proofErr w:type="gramEnd"/>
       <w:r>
         <w:rPr>
           <w:sz w:val="23"/>
@@ -1238,50 +1390,6 @@
         </w:rPr>
         <w:t xml:space="preserve"> </w:t>
       </w:r>
-      <w:r>
-        <w:rPr>
-          <w:sz w:val="23"/>
-          <w:szCs w:val="23"/>
-        </w:rPr>
-        <w:t>strategies</w:t>
-      </w:r>
-      <w:r>
-        <w:rPr>
-          <w:sz w:val="23"/>
-          <w:szCs w:val="23"/>
-        </w:rPr>
-        <w:t xml:space="preserve"> evolved to prevent self-pollination in flowers.</w:t>
-      </w:r>
-      <w:r>
-        <w:rPr>
-          <w:sz w:val="23"/>
-          <w:szCs w:val="23"/>
-        </w:rPr>
-        <w:t xml:space="preserve">      </w:t>
-      </w:r>
-      <w:r>
-        <w:rPr>
-          <w:sz w:val="23"/>
-          <w:szCs w:val="23"/>
-        </w:rPr>
-        <w:t xml:space="preserve">                           </w:t>
-      </w:r>
-      <w:r>
-        <w:rPr>
-          <w:sz w:val="23"/>
-          <w:szCs w:val="23"/>
-        </w:rPr>
-        <w:t xml:space="preserve">                    [ </w:t>
-      </w:r>
-      <w:proofErr w:type="gramStart"/>
-      <w:r>
-        <w:rPr>
-          <w:sz w:val="23"/>
-          <w:szCs w:val="23"/>
-        </w:rPr>
-        <w:t>3 ]</w:t>
-      </w:r>
-      <w:proofErr w:type="gramEnd"/>
     </w:p>
     <w:p>
       <w:pPr>
@@ -1302,6 +1410,86 @@
           <w:sz w:val="23"/>
           <w:szCs w:val="23"/>
         </w:rPr>
+        <w:t>Mention t</w:t>
+      </w:r>
+      <w:r>
+        <w:rPr>
+          <w:sz w:val="23"/>
+          <w:szCs w:val="23"/>
+        </w:rPr>
+        <w:t>hree</w:t>
+      </w:r>
+      <w:r>
+        <w:rPr>
+          <w:sz w:val="23"/>
+          <w:szCs w:val="23"/>
+        </w:rPr>
+        <w:t xml:space="preserve"> </w:t>
+      </w:r>
+      <w:r>
+        <w:rPr>
+          <w:sz w:val="23"/>
+          <w:szCs w:val="23"/>
+        </w:rPr>
+        <w:t>strategies</w:t>
+      </w:r>
+      <w:r>
+        <w:rPr>
+          <w:sz w:val="23"/>
+          <w:szCs w:val="23"/>
+        </w:rPr>
+        <w:t xml:space="preserve"> evolved to prevent self-pollination in flowers.</w:t>
+      </w:r>
+      <w:r>
+        <w:rPr>
+          <w:sz w:val="23"/>
+          <w:szCs w:val="23"/>
+        </w:rPr>
+        <w:t xml:space="preserve">      </w:t>
+      </w:r>
+      <w:r>
+        <w:rPr>
+          <w:sz w:val="23"/>
+          <w:szCs w:val="23"/>
+        </w:rPr>
+        <w:t xml:space="preserve">                           </w:t>
+      </w:r>
+      <w:r>
+        <w:rPr>
+          <w:sz w:val="23"/>
+          <w:szCs w:val="23"/>
+        </w:rPr>
+        <w:t xml:space="preserve">                    [ </w:t>
+      </w:r>
+      <w:proofErr w:type="gramStart"/>
+      <w:r>
+        <w:rPr>
+          <w:sz w:val="23"/>
+          <w:szCs w:val="23"/>
+        </w:rPr>
+        <w:t>3 ]</w:t>
+      </w:r>
+      <w:proofErr w:type="gramEnd"/>
+    </w:p>
+    <w:p>
+      <w:pPr>
+        <w:pStyle w:val="ListParagraph"/>
+        <w:numPr>
+          <w:ilvl w:val="0"/>
+          <w:numId w:val="1"/>
+        </w:numPr>
+        <w:spacing w:after="0"/>
+        <w:jc w:val="both"/>
+        <w:rPr>
+          <w:sz w:val="23"/>
+          <w:szCs w:val="23"/>
+        </w:rPr>
+      </w:pPr>
+      <w:r>
+        <w:rPr>
+          <w:sz w:val="23"/>
+          <w:szCs w:val="23"/>
+        </w:rPr>
         <w:t xml:space="preserve">Differentiate between </w:t>
       </w:r>
       <w:proofErr w:type="gramStart"/>
@@ -1364,39 +1552,14 @@
           <w:sz w:val="23"/>
           <w:szCs w:val="23"/>
         </w:rPr>
-        <w:t xml:space="preserve">If </w:t>
-      </w:r>
-      <w:proofErr w:type="spellStart"/>
-      <w:r>
-        <w:rPr>
-          <w:sz w:val="23"/>
-          <w:szCs w:val="23"/>
-        </w:rPr>
-        <w:t>Octaploid</w:t>
-      </w:r>
-      <w:proofErr w:type="spellEnd"/>
-      <w:r>
-        <w:rPr>
-          <w:sz w:val="23"/>
-          <w:szCs w:val="23"/>
-        </w:rPr>
-        <w:t xml:space="preserve"> (8 N) female plant is crossed with </w:t>
-      </w:r>
-      <w:proofErr w:type="spellStart"/>
-      <w:r>
-        <w:rPr>
-          <w:sz w:val="23"/>
-          <w:szCs w:val="23"/>
-        </w:rPr>
-        <w:t>Hexaploid</w:t>
-      </w:r>
-      <w:proofErr w:type="spellEnd"/>
-      <w:r>
-        <w:rPr>
-          <w:sz w:val="23"/>
-          <w:szCs w:val="23"/>
-        </w:rPr>
-        <w:t xml:space="preserve"> (6 N) male plant then what would be the ploidy of the </w:t>
+        <w:t>Explain the events upto double fertilization after the pollen tube enters one of the synergids in an ovule of an angiosperms</w:t>
+      </w:r>
+      <w:r>
+        <w:rPr>
+          <w:sz w:val="23"/>
+          <w:szCs w:val="23"/>
+        </w:rPr>
+        <w:t xml:space="preserve">                                                                                                                                                </w:t>
       </w:r>
       <w:proofErr w:type="gramStart"/>
       <w:r>
@@ -1404,7 +1567,7 @@
           <w:sz w:val="23"/>
           <w:szCs w:val="23"/>
         </w:rPr>
-        <w:t>following :</w:t>
+        <w:t xml:space="preserve">   [</w:t>
       </w:r>
       <w:proofErr w:type="gramEnd"/>
       <w:r>
@@ -1412,58 +1575,17 @@
           <w:sz w:val="23"/>
           <w:szCs w:val="23"/>
         </w:rPr>
-        <w:t xml:space="preserve">                                                                                                                                                       [ 5 ]</w:t>
-      </w:r>
-    </w:p>
-    <w:p>
-      <w:pPr>
-        <w:pStyle w:val="ListParagraph"/>
-        <w:ind w:left="360"/>
-        <w:jc w:val="both"/>
-        <w:rPr>
-          <w:sz w:val="23"/>
-          <w:szCs w:val="23"/>
-        </w:rPr>
-      </w:pPr>
-      <w:r>
-        <w:rPr>
-          <w:sz w:val="23"/>
-          <w:szCs w:val="23"/>
-        </w:rPr>
-        <w:t xml:space="preserve">1.    Sporogenous cell                        </w:t>
-      </w:r>
-      <w:r>
-        <w:rPr>
-          <w:sz w:val="23"/>
-          <w:szCs w:val="23"/>
-        </w:rPr>
-        <w:t xml:space="preserve">   </w:t>
-      </w:r>
-      <w:r>
-        <w:rPr>
-          <w:sz w:val="23"/>
-          <w:szCs w:val="23"/>
-        </w:rPr>
-        <w:t xml:space="preserve">    2.     Zygote                     3.     Primary Endosperm cell </w:t>
-      </w:r>
-    </w:p>
-    <w:p>
-      <w:pPr>
-        <w:pStyle w:val="ListParagraph"/>
-        <w:ind w:left="360"/>
-        <w:jc w:val="both"/>
-        <w:rPr>
-          <w:sz w:val="23"/>
-          <w:szCs w:val="23"/>
-        </w:rPr>
-      </w:pPr>
-      <w:r>
-        <w:rPr>
-          <w:sz w:val="23"/>
-          <w:szCs w:val="23"/>
-        </w:rPr>
-        <w:t>4.    Synergids                                            5.     Central cell</w:t>
-      </w:r>
+        <w:t xml:space="preserve"> </w:t>
+      </w:r>
+      <w:proofErr w:type="gramStart"/>
+      <w:r>
+        <w:rPr>
+          <w:sz w:val="23"/>
+          <w:szCs w:val="23"/>
+        </w:rPr>
+        <w:t>3 ]</w:t>
+      </w:r>
+      <w:proofErr w:type="gramEnd"/>
     </w:p>
     <w:p>
       <w:pPr>
@@ -1490,7 +1612,7 @@
 </file>
 
 <file path=word/endnotes.xml><?xml version="1.0" encoding="utf-8"?>
-<w:endnotes xmlns:wpc="http://schemas.microsoft.com/office/word/2010/wordprocessingCanvas" xmlns:cx="http://schemas.microsoft.com/office/drawing/2014/chartex" xmlns:cx1="http://schemas.microsoft.com/office/drawing/2015/9/8/chartex" xmlns:cx2="http://schemas.microsoft.com/office/drawing/2015/10/21/chartex" xmlns:cx3="http://schemas.microsoft.com/office/drawing/2016/5/9/chartex" xmlns:cx4="http://schemas.microsoft.com/office/drawing/2016/5/10/chartex" xmlns:cx5="http://schemas.microsoft.com/office/drawing/2016/5/11/chartex" xmlns:cx6="http://schemas.microsoft.com/office/drawing/2016/5/12/chartex" xmlns:cx7="http://schemas.microsoft.com/office/drawing/2016/5/13/chartex" xmlns:cx8="http://schemas.microsoft.com/office/drawing/2016/5/14/chartex" xmlns:mc="http://schemas.openxmlformats.org/markup-compatibility/2006" xmlns:aink="http://schemas.microsoft.com/office/drawing/2016/ink" xmlns:am3d="http://schemas.microsoft.com/office/drawing/2017/model3d" xmlns:o="urn:schemas-microsoft-com:office:office" xmlns:oel="http://schemas.microsoft.com/office/2019/extlst" xmlns:r="http://schemas.openxmlformats.org/officeDocument/2006/relationships" xmlns:m="http://schemas.openxmlformats.org/officeDocument/2006/math" xmlns:v="urn:schemas-microsoft-com:vml" xmlns:wp14="http://schemas.microsoft.com/office/word/2010/wordprocessingDrawing" xmlns:wp="http://schemas.openxmlformats.org/drawingml/2006/wordprocessingDrawing" xmlns:w10="urn:schemas-microsoft-com:office:word" xmlns:w="http://schemas.openxmlformats.org/wordprocessingml/2006/main" xmlns:w14="http://schemas.microsoft.com/office/word/2010/wordml" xmlns:w15="http://schemas.microsoft.com/office/word/2012/wordml" xmlns:w16cex="http://schemas.microsoft.com/office/word/2018/wordml/cex" xmlns:w16cid="http://schemas.microsoft.com/office/word/2016/wordml/cid" xmlns:w16="http://schemas.microsoft.com/office/word/2018/wordml" xmlns:w16du="http://schemas.microsoft.com/office/word/2023/wordml/word16du" xmlns:w16sdtdh="http://schemas.microsoft.com/office/word/2020/wordml/sdtdatahash" xmlns:w16se="http://schemas.microsoft.com/office/word/2015/wordml/symex" xmlns:wpg="http://schemas.microsoft.com/office/word/2010/wordprocessingGroup" xmlns:wpi="http://schemas.microsoft.com/office/word/2010/wordprocessingInk" xmlns:wne="http://schemas.microsoft.com/office/word/2006/wordml" xmlns:wps="http://schemas.microsoft.com/office/word/2010/wordprocessingShape" mc:Ignorable="w14 w15 w16se w16cid w16 w16cex w16sdtdh w16du wp14">
+<w:endnotes xmlns:wpc="http://schemas.microsoft.com/office/word/2010/wordprocessingCanvas" xmlns:cx="http://schemas.microsoft.com/office/drawing/2014/chartex" xmlns:cx1="http://schemas.microsoft.com/office/drawing/2015/9/8/chartex" xmlns:cx2="http://schemas.microsoft.com/office/drawing/2015/10/21/chartex" xmlns:cx3="http://schemas.microsoft.com/office/drawing/2016/5/9/chartex" xmlns:cx4="http://schemas.microsoft.com/office/drawing/2016/5/10/chartex" xmlns:cx5="http://schemas.microsoft.com/office/drawing/2016/5/11/chartex" xmlns:cx6="http://schemas.microsoft.com/office/drawing/2016/5/12/chartex" xmlns:cx7="http://schemas.microsoft.com/office/drawing/2016/5/13/chartex" xmlns:cx8="http://schemas.microsoft.com/office/drawing/2016/5/14/chartex" xmlns:mc="http://schemas.openxmlformats.org/markup-compatibility/2006" xmlns:aink="http://schemas.microsoft.com/office/drawing/2016/ink" xmlns:am3d="http://schemas.microsoft.com/office/drawing/2017/model3d" xmlns:o="urn:schemas-microsoft-com:office:office" xmlns:oel="http://schemas.microsoft.com/office/2019/extlst" xmlns:r="http://schemas.openxmlformats.org/officeDocument/2006/relationships" xmlns:m="http://schemas.openxmlformats.org/officeDocument/2006/math" xmlns:v="urn:schemas-microsoft-com:vml" xmlns:wp14="http://schemas.microsoft.com/office/word/2010/wordprocessingDrawing" xmlns:wp="http://schemas.openxmlformats.org/drawingml/2006/wordprocessingDrawing" xmlns:w10="urn:schemas-microsoft-com:office:word" xmlns:w="http://schemas.openxmlformats.org/wordprocessingml/2006/main" xmlns:w14="http://schemas.microsoft.com/office/word/2010/wordml" xmlns:w15="http://schemas.microsoft.com/office/word/2012/wordml" xmlns:w16cex="http://schemas.microsoft.com/office/word/2018/wordml/cex" xmlns:w16cid="http://schemas.microsoft.com/office/word/2016/wordml/cid" xmlns:w16="http://schemas.microsoft.com/office/word/2018/wordml" xmlns:w16du="http://schemas.microsoft.com/office/word/2023/wordml/word16du" xmlns:w16sdtdh="http://schemas.microsoft.com/office/word/2020/wordml/sdtdatahash" xmlns:w16sdtfl="http://schemas.microsoft.com/office/word/2024/wordml/sdtformatlock" xmlns:w16se="http://schemas.microsoft.com/office/word/2015/wordml/symex" xmlns:wpg="http://schemas.microsoft.com/office/word/2010/wordprocessingGroup" xmlns:wpi="http://schemas.microsoft.com/office/word/2010/wordprocessingInk" xmlns:wne="http://schemas.microsoft.com/office/word/2006/wordml" xmlns:wps="http://schemas.microsoft.com/office/word/2010/wordprocessingShape" mc:Ignorable="w14 w15 w16se w16cid w16 w16cex w16sdtdh w16sdtfl w16du wp14">
   <w:endnote w:type="separator" w:id="-1">
     <w:p>
       <w:pPr>
@@ -1515,7 +1637,7 @@
 </file>
 
 <file path=word/footer1.xml><?xml version="1.0" encoding="utf-8"?>
-<w:ftr xmlns:wpc="http://schemas.microsoft.com/office/word/2010/wordprocessingCanvas" xmlns:cx="http://schemas.microsoft.com/office/drawing/2014/chartex" xmlns:cx1="http://schemas.microsoft.com/office/drawing/2015/9/8/chartex" xmlns:cx2="http://schemas.microsoft.com/office/drawing/2015/10/21/chartex" xmlns:cx3="http://schemas.microsoft.com/office/drawing/2016/5/9/chartex" xmlns:cx4="http://schemas.microsoft.com/office/drawing/2016/5/10/chartex" xmlns:cx5="http://schemas.microsoft.com/office/drawing/2016/5/11/chartex" xmlns:cx6="http://schemas.microsoft.com/office/drawing/2016/5/12/chartex" xmlns:cx7="http://schemas.microsoft.com/office/drawing/2016/5/13/chartex" xmlns:cx8="http://schemas.microsoft.com/office/drawing/2016/5/14/chartex" xmlns:mc="http://schemas.openxmlformats.org/markup-compatibility/2006" xmlns:aink="http://schemas.microsoft.com/office/drawing/2016/ink" xmlns:am3d="http://schemas.microsoft.com/office/drawing/2017/model3d" xmlns:o="urn:schemas-microsoft-com:office:office" xmlns:oel="http://schemas.microsoft.com/office/2019/extlst" xmlns:r="http://schemas.openxmlformats.org/officeDocument/2006/relationships" xmlns:m="http://schemas.openxmlformats.org/officeDocument/2006/math" xmlns:v="urn:schemas-microsoft-com:vml" xmlns:wp14="http://schemas.microsoft.com/office/word/2010/wordprocessingDrawing" xmlns:wp="http://schemas.openxmlformats.org/drawingml/2006/wordprocessingDrawing" xmlns:w10="urn:schemas-microsoft-com:office:word" xmlns:w="http://schemas.openxmlformats.org/wordprocessingml/2006/main" xmlns:w14="http://schemas.microsoft.com/office/word/2010/wordml" xmlns:w15="http://schemas.microsoft.com/office/word/2012/wordml" xmlns:w16cex="http://schemas.microsoft.com/office/word/2018/wordml/cex" xmlns:w16cid="http://schemas.microsoft.com/office/word/2016/wordml/cid" xmlns:w16="http://schemas.microsoft.com/office/word/2018/wordml" xmlns:w16du="http://schemas.microsoft.com/office/word/2023/wordml/word16du" xmlns:w16sdtdh="http://schemas.microsoft.com/office/word/2020/wordml/sdtdatahash" xmlns:w16se="http://schemas.microsoft.com/office/word/2015/wordml/symex" xmlns:wpg="http://schemas.microsoft.com/office/word/2010/wordprocessingGroup" xmlns:wpi="http://schemas.microsoft.com/office/word/2010/wordprocessingInk" xmlns:wne="http://schemas.microsoft.com/office/word/2006/wordml" xmlns:wps="http://schemas.microsoft.com/office/word/2010/wordprocessingShape" mc:Ignorable="w14 w15 w16se w16cid w16 w16cex w16sdtdh w16du wp14">
+<w:ftr xmlns:wpc="http://schemas.microsoft.com/office/word/2010/wordprocessingCanvas" xmlns:cx="http://schemas.microsoft.com/office/drawing/2014/chartex" xmlns:cx1="http://schemas.microsoft.com/office/drawing/2015/9/8/chartex" xmlns:cx2="http://schemas.microsoft.com/office/drawing/2015/10/21/chartex" xmlns:cx3="http://schemas.microsoft.com/office/drawing/2016/5/9/chartex" xmlns:cx4="http://schemas.microsoft.com/office/drawing/2016/5/10/chartex" xmlns:cx5="http://schemas.microsoft.com/office/drawing/2016/5/11/chartex" xmlns:cx6="http://schemas.microsoft.com/office/drawing/2016/5/12/chartex" xmlns:cx7="http://schemas.microsoft.com/office/drawing/2016/5/13/chartex" xmlns:cx8="http://schemas.microsoft.com/office/drawing/2016/5/14/chartex" xmlns:mc="http://schemas.openxmlformats.org/markup-compatibility/2006" xmlns:aink="http://schemas.microsoft.com/office/drawing/2016/ink" xmlns:am3d="http://schemas.microsoft.com/office/drawing/2017/model3d" xmlns:o="urn:schemas-microsoft-com:office:office" xmlns:oel="http://schemas.microsoft.com/office/2019/extlst" xmlns:r="http://schemas.openxmlformats.org/officeDocument/2006/relationships" xmlns:m="http://schemas.openxmlformats.org/officeDocument/2006/math" xmlns:v="urn:schemas-microsoft-com:vml" xmlns:wp14="http://schemas.microsoft.com/office/word/2010/wordprocessingDrawing" xmlns:wp="http://schemas.openxmlformats.org/drawingml/2006/wordprocessingDrawing" xmlns:w10="urn:schemas-microsoft-com:office:word" xmlns:w="http://schemas.openxmlformats.org/wordprocessingml/2006/main" xmlns:w14="http://schemas.microsoft.com/office/word/2010/wordml" xmlns:w15="http://schemas.microsoft.com/office/word/2012/wordml" xmlns:w16cex="http://schemas.microsoft.com/office/word/2018/wordml/cex" xmlns:w16cid="http://schemas.microsoft.com/office/word/2016/wordml/cid" xmlns:w16="http://schemas.microsoft.com/office/word/2018/wordml" xmlns:w16du="http://schemas.microsoft.com/office/word/2023/wordml/word16du" xmlns:w16sdtdh="http://schemas.microsoft.com/office/word/2020/wordml/sdtdatahash" xmlns:w16sdtfl="http://schemas.microsoft.com/office/word/2024/wordml/sdtformatlock" xmlns:w16se="http://schemas.microsoft.com/office/word/2015/wordml/symex" xmlns:wpg="http://schemas.microsoft.com/office/word/2010/wordprocessingGroup" xmlns:wpi="http://schemas.microsoft.com/office/word/2010/wordprocessingInk" xmlns:wne="http://schemas.microsoft.com/office/word/2006/wordml" xmlns:wps="http://schemas.microsoft.com/office/word/2010/wordprocessingShape" mc:Ignorable="w14 w15 w16se w16cid w16 w16cex w16sdtdh w16sdtfl w16du wp14">
   <w:p>
     <w:pPr>
       <w:pStyle w:val="Footer"/>
@@ -1525,7 +1647,7 @@
 </file>
 
 <file path=word/footer2.xml><?xml version="1.0" encoding="utf-8"?>
-<w:ftr xmlns:wpc="http://schemas.microsoft.com/office/word/2010/wordprocessingCanvas" xmlns:cx="http://schemas.microsoft.com/office/drawing/2014/chartex" xmlns:cx1="http://schemas.microsoft.com/office/drawing/2015/9/8/chartex" xmlns:cx2="http://schemas.microsoft.com/office/drawing/2015/10/21/chartex" xmlns:cx3="http://schemas.microsoft.com/office/drawing/2016/5/9/chartex" xmlns:cx4="http://schemas.microsoft.com/office/drawing/2016/5/10/chartex" xmlns:cx5="http://schemas.microsoft.com/office/drawing/2016/5/11/chartex" xmlns:cx6="http://schemas.microsoft.com/office/drawing/2016/5/12/chartex" xmlns:cx7="http://schemas.microsoft.com/office/drawing/2016/5/13/chartex" xmlns:cx8="http://schemas.microsoft.com/office/drawing/2016/5/14/chartex" xmlns:mc="http://schemas.openxmlformats.org/markup-compatibility/2006" xmlns:aink="http://schemas.microsoft.com/office/drawing/2016/ink" xmlns:am3d="http://schemas.microsoft.com/office/drawing/2017/model3d" xmlns:o="urn:schemas-microsoft-com:office:office" xmlns:oel="http://schemas.microsoft.com/office/2019/extlst" xmlns:r="http://schemas.openxmlformats.org/officeDocument/2006/relationships" xmlns:m="http://schemas.openxmlformats.org/officeDocument/2006/math" xmlns:v="urn:schemas-microsoft-com:vml" xmlns:wp14="http://schemas.microsoft.com/office/word/2010/wordprocessingDrawing" xmlns:wp="http://schemas.openxmlformats.org/drawingml/2006/wordprocessingDrawing" xmlns:w10="urn:schemas-microsoft-com:office:word" xmlns:w="http://schemas.openxmlformats.org/wordprocessingml/2006/main" xmlns:w14="http://schemas.microsoft.com/office/word/2010/wordml" xmlns:w15="http://schemas.microsoft.com/office/word/2012/wordml" xmlns:w16cex="http://schemas.microsoft.com/office/word/2018/wordml/cex" xmlns:w16cid="http://schemas.microsoft.com/office/word/2016/wordml/cid" xmlns:w16="http://schemas.microsoft.com/office/word/2018/wordml" xmlns:w16du="http://schemas.microsoft.com/office/word/2023/wordml/word16du" xmlns:w16sdtdh="http://schemas.microsoft.com/office/word/2020/wordml/sdtdatahash" xmlns:w16se="http://schemas.microsoft.com/office/word/2015/wordml/symex" xmlns:wpg="http://schemas.microsoft.com/office/word/2010/wordprocessingGroup" xmlns:wpi="http://schemas.microsoft.com/office/word/2010/wordprocessingInk" xmlns:wne="http://schemas.microsoft.com/office/word/2006/wordml" xmlns:wps="http://schemas.microsoft.com/office/word/2010/wordprocessingShape" mc:Ignorable="w14 w15 w16se w16cid w16 w16cex w16sdtdh w16du wp14">
+<w:ftr xmlns:wpc="http://schemas.microsoft.com/office/word/2010/wordprocessingCanvas" xmlns:cx="http://schemas.microsoft.com/office/drawing/2014/chartex" xmlns:cx1="http://schemas.microsoft.com/office/drawing/2015/9/8/chartex" xmlns:cx2="http://schemas.microsoft.com/office/drawing/2015/10/21/chartex" xmlns:cx3="http://schemas.microsoft.com/office/drawing/2016/5/9/chartex" xmlns:cx4="http://schemas.microsoft.com/office/drawing/2016/5/10/chartex" xmlns:cx5="http://schemas.microsoft.com/office/drawing/2016/5/11/chartex" xmlns:cx6="http://schemas.microsoft.com/office/drawing/2016/5/12/chartex" xmlns:cx7="http://schemas.microsoft.com/office/drawing/2016/5/13/chartex" xmlns:cx8="http://schemas.microsoft.com/office/drawing/2016/5/14/chartex" xmlns:mc="http://schemas.openxmlformats.org/markup-compatibility/2006" xmlns:aink="http://schemas.microsoft.com/office/drawing/2016/ink" xmlns:am3d="http://schemas.microsoft.com/office/drawing/2017/model3d" xmlns:o="urn:schemas-microsoft-com:office:office" xmlns:oel="http://schemas.microsoft.com/office/2019/extlst" xmlns:r="http://schemas.openxmlformats.org/officeDocument/2006/relationships" xmlns:m="http://schemas.openxmlformats.org/officeDocument/2006/math" xmlns:v="urn:schemas-microsoft-com:vml" xmlns:wp14="http://schemas.microsoft.com/office/word/2010/wordprocessingDrawing" xmlns:wp="http://schemas.openxmlformats.org/drawingml/2006/wordprocessingDrawing" xmlns:w10="urn:schemas-microsoft-com:office:word" xmlns:w="http://schemas.openxmlformats.org/wordprocessingml/2006/main" xmlns:w14="http://schemas.microsoft.com/office/word/2010/wordml" xmlns:w15="http://schemas.microsoft.com/office/word/2012/wordml" xmlns:w16cex="http://schemas.microsoft.com/office/word/2018/wordml/cex" xmlns:w16cid="http://schemas.microsoft.com/office/word/2016/wordml/cid" xmlns:w16="http://schemas.microsoft.com/office/word/2018/wordml" xmlns:w16du="http://schemas.microsoft.com/office/word/2023/wordml/word16du" xmlns:w16sdtdh="http://schemas.microsoft.com/office/word/2020/wordml/sdtdatahash" xmlns:w16sdtfl="http://schemas.microsoft.com/office/word/2024/wordml/sdtformatlock" xmlns:w16se="http://schemas.microsoft.com/office/word/2015/wordml/symex" xmlns:wpg="http://schemas.microsoft.com/office/word/2010/wordprocessingGroup" xmlns:wpi="http://schemas.microsoft.com/office/word/2010/wordprocessingInk" xmlns:wne="http://schemas.microsoft.com/office/word/2006/wordml" xmlns:wps="http://schemas.microsoft.com/office/word/2010/wordprocessingShape" mc:Ignorable="w14 w15 w16se w16cid w16 w16cex w16sdtdh w16sdtfl w16du wp14">
   <w:p>
     <w:pPr>
       <w:pStyle w:val="Footer"/>
@@ -1535,7 +1657,7 @@
 </file>
 
 <file path=word/footer3.xml><?xml version="1.0" encoding="utf-8"?>
-<w:ftr xmlns:wpc="http://schemas.microsoft.com/office/word/2010/wordprocessingCanvas" xmlns:cx="http://schemas.microsoft.com/office/drawing/2014/chartex" xmlns:cx1="http://schemas.microsoft.com/office/drawing/2015/9/8/chartex" xmlns:cx2="http://schemas.microsoft.com/office/drawing/2015/10/21/chartex" xmlns:cx3="http://schemas.microsoft.com/office/drawing/2016/5/9/chartex" xmlns:cx4="http://schemas.microsoft.com/office/drawing/2016/5/10/chartex" xmlns:cx5="http://schemas.microsoft.com/office/drawing/2016/5/11/chartex" xmlns:cx6="http://schemas.microsoft.com/office/drawing/2016/5/12/chartex" xmlns:cx7="http://schemas.microsoft.com/office/drawing/2016/5/13/chartex" xmlns:cx8="http://schemas.microsoft.com/office/drawing/2016/5/14/chartex" xmlns:mc="http://schemas.openxmlformats.org/markup-compatibility/2006" xmlns:aink="http://schemas.microsoft.com/office/drawing/2016/ink" xmlns:am3d="http://schemas.microsoft.com/office/drawing/2017/model3d" xmlns:o="urn:schemas-microsoft-com:office:office" xmlns:oel="http://schemas.microsoft.com/office/2019/extlst" xmlns:r="http://schemas.openxmlformats.org/officeDocument/2006/relationships" xmlns:m="http://schemas.openxmlformats.org/officeDocument/2006/math" xmlns:v="urn:schemas-microsoft-com:vml" xmlns:wp14="http://schemas.microsoft.com/office/word/2010/wordprocessingDrawing" xmlns:wp="http://schemas.openxmlformats.org/drawingml/2006/wordprocessingDrawing" xmlns:w10="urn:schemas-microsoft-com:office:word" xmlns:w="http://schemas.openxmlformats.org/wordprocessingml/2006/main" xmlns:w14="http://schemas.microsoft.com/office/word/2010/wordml" xmlns:w15="http://schemas.microsoft.com/office/word/2012/wordml" xmlns:w16cex="http://schemas.microsoft.com/office/word/2018/wordml/cex" xmlns:w16cid="http://schemas.microsoft.com/office/word/2016/wordml/cid" xmlns:w16="http://schemas.microsoft.com/office/word/2018/wordml" xmlns:w16du="http://schemas.microsoft.com/office/word/2023/wordml/word16du" xmlns:w16sdtdh="http://schemas.microsoft.com/office/word/2020/wordml/sdtdatahash" xmlns:w16se="http://schemas.microsoft.com/office/word/2015/wordml/symex" xmlns:wpg="http://schemas.microsoft.com/office/word/2010/wordprocessingGroup" xmlns:wpi="http://schemas.microsoft.com/office/word/2010/wordprocessingInk" xmlns:wne="http://schemas.microsoft.com/office/word/2006/wordml" xmlns:wps="http://schemas.microsoft.com/office/word/2010/wordprocessingShape" mc:Ignorable="w14 w15 w16se w16cid w16 w16cex w16sdtdh w16du wp14">
+<w:ftr xmlns:wpc="http://schemas.microsoft.com/office/word/2010/wordprocessingCanvas" xmlns:cx="http://schemas.microsoft.com/office/drawing/2014/chartex" xmlns:cx1="http://schemas.microsoft.com/office/drawing/2015/9/8/chartex" xmlns:cx2="http://schemas.microsoft.com/office/drawing/2015/10/21/chartex" xmlns:cx3="http://schemas.microsoft.com/office/drawing/2016/5/9/chartex" xmlns:cx4="http://schemas.microsoft.com/office/drawing/2016/5/10/chartex" xmlns:cx5="http://schemas.microsoft.com/office/drawing/2016/5/11/chartex" xmlns:cx6="http://schemas.microsoft.com/office/drawing/2016/5/12/chartex" xmlns:cx7="http://schemas.microsoft.com/office/drawing/2016/5/13/chartex" xmlns:cx8="http://schemas.microsoft.com/office/drawing/2016/5/14/chartex" xmlns:mc="http://schemas.openxmlformats.org/markup-compatibility/2006" xmlns:aink="http://schemas.microsoft.com/office/drawing/2016/ink" xmlns:am3d="http://schemas.microsoft.com/office/drawing/2017/model3d" xmlns:o="urn:schemas-microsoft-com:office:office" xmlns:oel="http://schemas.microsoft.com/office/2019/extlst" xmlns:r="http://schemas.openxmlformats.org/officeDocument/2006/relationships" xmlns:m="http://schemas.openxmlformats.org/officeDocument/2006/math" xmlns:v="urn:schemas-microsoft-com:vml" xmlns:wp14="http://schemas.microsoft.com/office/word/2010/wordprocessingDrawing" xmlns:wp="http://schemas.openxmlformats.org/drawingml/2006/wordprocessingDrawing" xmlns:w10="urn:schemas-microsoft-com:office:word" xmlns:w="http://schemas.openxmlformats.org/wordprocessingml/2006/main" xmlns:w14="http://schemas.microsoft.com/office/word/2010/wordml" xmlns:w15="http://schemas.microsoft.com/office/word/2012/wordml" xmlns:w16cex="http://schemas.microsoft.com/office/word/2018/wordml/cex" xmlns:w16cid="http://schemas.microsoft.com/office/word/2016/wordml/cid" xmlns:w16="http://schemas.microsoft.com/office/word/2018/wordml" xmlns:w16du="http://schemas.microsoft.com/office/word/2023/wordml/word16du" xmlns:w16sdtdh="http://schemas.microsoft.com/office/word/2020/wordml/sdtdatahash" xmlns:w16sdtfl="http://schemas.microsoft.com/office/word/2024/wordml/sdtformatlock" xmlns:w16se="http://schemas.microsoft.com/office/word/2015/wordml/symex" xmlns:wpg="http://schemas.microsoft.com/office/word/2010/wordprocessingGroup" xmlns:wpi="http://schemas.microsoft.com/office/word/2010/wordprocessingInk" xmlns:wne="http://schemas.microsoft.com/office/word/2006/wordml" xmlns:wps="http://schemas.microsoft.com/office/word/2010/wordprocessingShape" mc:Ignorable="w14 w15 w16se w16cid w16 w16cex w16sdtdh w16sdtfl w16du wp14">
   <w:p>
     <w:pPr>
       <w:pStyle w:val="Footer"/>
@@ -1545,7 +1667,7 @@
 </file>
 
 <file path=word/footnotes.xml><?xml version="1.0" encoding="utf-8"?>
-<w:footnotes xmlns:wpc="http://schemas.microsoft.com/office/word/2010/wordprocessingCanvas" xmlns:cx="http://schemas.microsoft.com/office/drawing/2014/chartex" xmlns:cx1="http://schemas.microsoft.com/office/drawing/2015/9/8/chartex" xmlns:cx2="http://schemas.microsoft.com/office/drawing/2015/10/21/chartex" xmlns:cx3="http://schemas.microsoft.com/office/drawing/2016/5/9/chartex" xmlns:cx4="http://schemas.microsoft.com/office/drawing/2016/5/10/chartex" xmlns:cx5="http://schemas.microsoft.com/office/drawing/2016/5/11/chartex" xmlns:cx6="http://schemas.microsoft.com/office/drawing/2016/5/12/chartex" xmlns:cx7="http://schemas.microsoft.com/office/drawing/2016/5/13/chartex" xmlns:cx8="http://schemas.microsoft.com/office/drawing/2016/5/14/chartex" xmlns:mc="http://schemas.openxmlformats.org/markup-compatibility/2006" xmlns:aink="http://schemas.microsoft.com/office/drawing/2016/ink" xmlns:am3d="http://schemas.microsoft.com/office/drawing/2017/model3d" xmlns:o="urn:schemas-microsoft-com:office:office" xmlns:oel="http://schemas.microsoft.com/office/2019/extlst" xmlns:r="http://schemas.openxmlformats.org/officeDocument/2006/relationships" xmlns:m="http://schemas.openxmlformats.org/officeDocument/2006/math" xmlns:v="urn:schemas-microsoft-com:vml" xmlns:wp14="http://schemas.microsoft.com/office/word/2010/wordprocessingDrawing" xmlns:wp="http://schemas.openxmlformats.org/drawingml/2006/wordprocessingDrawing" xmlns:w10="urn:schemas-microsoft-com:office:word" xmlns:w="http://schemas.openxmlformats.org/wordprocessingml/2006/main" xmlns:w14="http://schemas.microsoft.com/office/word/2010/wordml" xmlns:w15="http://schemas.microsoft.com/office/word/2012/wordml" xmlns:w16cex="http://schemas.microsoft.com/office/word/2018/wordml/cex" xmlns:w16cid="http://schemas.microsoft.com/office/word/2016/wordml/cid" xmlns:w16="http://schemas.microsoft.com/office/word/2018/wordml" xmlns:w16du="http://schemas.microsoft.com/office/word/2023/wordml/word16du" xmlns:w16sdtdh="http://schemas.microsoft.com/office/word/2020/wordml/sdtdatahash" xmlns:w16se="http://schemas.microsoft.com/office/word/2015/wordml/symex" xmlns:wpg="http://schemas.microsoft.com/office/word/2010/wordprocessingGroup" xmlns:wpi="http://schemas.microsoft.com/office/word/2010/wordprocessingInk" xmlns:wne="http://schemas.microsoft.com/office/word/2006/wordml" xmlns:wps="http://schemas.microsoft.com/office/word/2010/wordprocessingShape" mc:Ignorable="w14 w15 w16se w16cid w16 w16cex w16sdtdh w16du wp14">
+<w:footnotes xmlns:wpc="http://schemas.microsoft.com/office/word/2010/wordprocessingCanvas" xmlns:cx="http://schemas.microsoft.com/office/drawing/2014/chartex" xmlns:cx1="http://schemas.microsoft.com/office/drawing/2015/9/8/chartex" xmlns:cx2="http://schemas.microsoft.com/office/drawing/2015/10/21/chartex" xmlns:cx3="http://schemas.microsoft.com/office/drawing/2016/5/9/chartex" xmlns:cx4="http://schemas.microsoft.com/office/drawing/2016/5/10/chartex" xmlns:cx5="http://schemas.microsoft.com/office/drawing/2016/5/11/chartex" xmlns:cx6="http://schemas.microsoft.com/office/drawing/2016/5/12/chartex" xmlns:cx7="http://schemas.microsoft.com/office/drawing/2016/5/13/chartex" xmlns:cx8="http://schemas.microsoft.com/office/drawing/2016/5/14/chartex" xmlns:mc="http://schemas.openxmlformats.org/markup-compatibility/2006" xmlns:aink="http://schemas.microsoft.com/office/drawing/2016/ink" xmlns:am3d="http://schemas.microsoft.com/office/drawing/2017/model3d" xmlns:o="urn:schemas-microsoft-com:office:office" xmlns:oel="http://schemas.microsoft.com/office/2019/extlst" xmlns:r="http://schemas.openxmlformats.org/officeDocument/2006/relationships" xmlns:m="http://schemas.openxmlformats.org/officeDocument/2006/math" xmlns:v="urn:schemas-microsoft-com:vml" xmlns:wp14="http://schemas.microsoft.com/office/word/2010/wordprocessingDrawing" xmlns:wp="http://schemas.openxmlformats.org/drawingml/2006/wordprocessingDrawing" xmlns:w10="urn:schemas-microsoft-com:office:word" xmlns:w="http://schemas.openxmlformats.org/wordprocessingml/2006/main" xmlns:w14="http://schemas.microsoft.com/office/word/2010/wordml" xmlns:w15="http://schemas.microsoft.com/office/word/2012/wordml" xmlns:w16cex="http://schemas.microsoft.com/office/word/2018/wordml/cex" xmlns:w16cid="http://schemas.microsoft.com/office/word/2016/wordml/cid" xmlns:w16="http://schemas.microsoft.com/office/word/2018/wordml" xmlns:w16du="http://schemas.microsoft.com/office/word/2023/wordml/word16du" xmlns:w16sdtdh="http://schemas.microsoft.com/office/word/2020/wordml/sdtdatahash" xmlns:w16sdtfl="http://schemas.microsoft.com/office/word/2024/wordml/sdtformatlock" xmlns:w16se="http://schemas.microsoft.com/office/word/2015/wordml/symex" xmlns:wpg="http://schemas.microsoft.com/office/word/2010/wordprocessingGroup" xmlns:wpi="http://schemas.microsoft.com/office/word/2010/wordprocessingInk" xmlns:wne="http://schemas.microsoft.com/office/word/2006/wordml" xmlns:wps="http://schemas.microsoft.com/office/word/2010/wordprocessingShape" mc:Ignorable="w14 w15 w16se w16cid w16 w16cex w16sdtdh w16sdtfl w16du wp14">
   <w:footnote w:type="separator" w:id="-1">
     <w:p>
       <w:pPr>
@@ -1570,7 +1692,7 @@
 </file>
 
 <file path=word/header1.xml><?xml version="1.0" encoding="utf-8"?>
-<w:hdr xmlns:wpc="http://schemas.microsoft.com/office/word/2010/wordprocessingCanvas" xmlns:cx="http://schemas.microsoft.com/office/drawing/2014/chartex" xmlns:cx1="http://schemas.microsoft.com/office/drawing/2015/9/8/chartex" xmlns:cx2="http://schemas.microsoft.com/office/drawing/2015/10/21/chartex" xmlns:cx3="http://schemas.microsoft.com/office/drawing/2016/5/9/chartex" xmlns:cx4="http://schemas.microsoft.com/office/drawing/2016/5/10/chartex" xmlns:cx5="http://schemas.microsoft.com/office/drawing/2016/5/11/chartex" xmlns:cx6="http://schemas.microsoft.com/office/drawing/2016/5/12/chartex" xmlns:cx7="http://schemas.microsoft.com/office/drawing/2016/5/13/chartex" xmlns:cx8="http://schemas.microsoft.com/office/drawing/2016/5/14/chartex" xmlns:mc="http://schemas.openxmlformats.org/markup-compatibility/2006" xmlns:aink="http://schemas.microsoft.com/office/drawing/2016/ink" xmlns:am3d="http://schemas.microsoft.com/office/drawing/2017/model3d" xmlns:o="urn:schemas-microsoft-com:office:office" xmlns:oel="http://schemas.microsoft.com/office/2019/extlst" xmlns:r="http://schemas.openxmlformats.org/officeDocument/2006/relationships" xmlns:m="http://schemas.openxmlformats.org/officeDocument/2006/math" xmlns:v="urn:schemas-microsoft-com:vml" xmlns:wp14="http://schemas.microsoft.com/office/word/2010/wordprocessingDrawing" xmlns:wp="http://schemas.openxmlformats.org/drawingml/2006/wordprocessingDrawing" xmlns:w10="urn:schemas-microsoft-com:office:word" xmlns:w="http://schemas.openxmlformats.org/wordprocessingml/2006/main" xmlns:w14="http://schemas.microsoft.com/office/word/2010/wordml" xmlns:w15="http://schemas.microsoft.com/office/word/2012/wordml" xmlns:w16cex="http://schemas.microsoft.com/office/word/2018/wordml/cex" xmlns:w16cid="http://schemas.microsoft.com/office/word/2016/wordml/cid" xmlns:w16="http://schemas.microsoft.com/office/word/2018/wordml" xmlns:w16du="http://schemas.microsoft.com/office/word/2023/wordml/word16du" xmlns:w16sdtdh="http://schemas.microsoft.com/office/word/2020/wordml/sdtdatahash" xmlns:w16se="http://schemas.microsoft.com/office/word/2015/wordml/symex" xmlns:wpg="http://schemas.microsoft.com/office/word/2010/wordprocessingGroup" xmlns:wpi="http://schemas.microsoft.com/office/word/2010/wordprocessingInk" xmlns:wne="http://schemas.microsoft.com/office/word/2006/wordml" xmlns:wps="http://schemas.microsoft.com/office/word/2010/wordprocessingShape" mc:Ignorable="w14 w15 w16se w16cid w16 w16cex w16sdtdh w16du wp14">
+<w:hdr xmlns:wpc="http://schemas.microsoft.com/office/word/2010/wordprocessingCanvas" xmlns:cx="http://schemas.microsoft.com/office/drawing/2014/chartex" xmlns:cx1="http://schemas.microsoft.com/office/drawing/2015/9/8/chartex" xmlns:cx2="http://schemas.microsoft.com/office/drawing/2015/10/21/chartex" xmlns:cx3="http://schemas.microsoft.com/office/drawing/2016/5/9/chartex" xmlns:cx4="http://schemas.microsoft.com/office/drawing/2016/5/10/chartex" xmlns:cx5="http://schemas.microsoft.com/office/drawing/2016/5/11/chartex" xmlns:cx6="http://schemas.microsoft.com/office/drawing/2016/5/12/chartex" xmlns:cx7="http://schemas.microsoft.com/office/drawing/2016/5/13/chartex" xmlns:cx8="http://schemas.microsoft.com/office/drawing/2016/5/14/chartex" xmlns:mc="http://schemas.openxmlformats.org/markup-compatibility/2006" xmlns:aink="http://schemas.microsoft.com/office/drawing/2016/ink" xmlns:am3d="http://schemas.microsoft.com/office/drawing/2017/model3d" xmlns:o="urn:schemas-microsoft-com:office:office" xmlns:oel="http://schemas.microsoft.com/office/2019/extlst" xmlns:r="http://schemas.openxmlformats.org/officeDocument/2006/relationships" xmlns:m="http://schemas.openxmlformats.org/officeDocument/2006/math" xmlns:v="urn:schemas-microsoft-com:vml" xmlns:wp14="http://schemas.microsoft.com/office/word/2010/wordprocessingDrawing" xmlns:wp="http://schemas.openxmlformats.org/drawingml/2006/wordprocessingDrawing" xmlns:w10="urn:schemas-microsoft-com:office:word" xmlns:w="http://schemas.openxmlformats.org/wordprocessingml/2006/main" xmlns:w14="http://schemas.microsoft.com/office/word/2010/wordml" xmlns:w15="http://schemas.microsoft.com/office/word/2012/wordml" xmlns:w16cex="http://schemas.microsoft.com/office/word/2018/wordml/cex" xmlns:w16cid="http://schemas.microsoft.com/office/word/2016/wordml/cid" xmlns:w16="http://schemas.microsoft.com/office/word/2018/wordml" xmlns:w16du="http://schemas.microsoft.com/office/word/2023/wordml/word16du" xmlns:w16sdtdh="http://schemas.microsoft.com/office/word/2020/wordml/sdtdatahash" xmlns:w16sdtfl="http://schemas.microsoft.com/office/word/2024/wordml/sdtformatlock" xmlns:w16se="http://schemas.microsoft.com/office/word/2015/wordml/symex" xmlns:wpg="http://schemas.microsoft.com/office/word/2010/wordprocessingGroup" xmlns:wpi="http://schemas.microsoft.com/office/word/2010/wordprocessingInk" xmlns:wne="http://schemas.microsoft.com/office/word/2006/wordml" xmlns:wps="http://schemas.microsoft.com/office/word/2010/wordprocessingShape" mc:Ignorable="w14 w15 w16se w16cid w16 w16cex w16sdtdh w16sdtfl w16du wp14">
   <w:p>
     <w:pPr>
       <w:pStyle w:val="Header"/>
@@ -1604,8 +1726,9 @@
           </v:handles>
           <o:lock v:ext="edit" text="t" shapetype="t"/>
         </v:shapetype>
-        <v:shape id="PowerPlusWaterMarkObject505801032" o:spid="_x0000_s1026" type="#_x0000_t136" style="position:absolute;margin-left:0;margin-top:0;width:629.4pt;height:128.4pt;rotation:315;z-index:-251655168;mso-position-horizontal:center;mso-position-horizontal-relative:margin;mso-position-vertical:center;mso-position-vertical-relative:margin" o:allowincell="f" fillcolor="#a5a5a5 [2092]" stroked="f">
-          <v:textpath style="font-family:&quot;Calibri&quot;;font-size:105pt" string="KARAN ARORA"/>
+        <v:shape id="PowerPlusWaterMarkObject441489922" o:spid="_x0000_s1026" type="#_x0000_t136" style="position:absolute;margin-left:0;margin-top:0;width:486.6pt;height:174.6pt;z-index:-251655168;mso-position-horizontal:center;mso-position-horizontal-relative:margin;mso-position-vertical:center;mso-position-vertical-relative:margin" o:allowincell="f" fillcolor="#7f7f7f [1612]" stroked="f">
+          <v:textpath style="font-family:&quot;earth&quot;;font-size:135pt" string="RLCC"/>
+          <w10:wrap anchorx="margin" anchory="margin"/>
         </v:shape>
       </w:pict>
     </w:r>
@@ -1614,7 +1737,7 @@
 </file>
 
 <file path=word/header2.xml><?xml version="1.0" encoding="utf-8"?>
-<w:hdr xmlns:wpc="http://schemas.microsoft.com/office/word/2010/wordprocessingCanvas" xmlns:cx="http://schemas.microsoft.com/office/drawing/2014/chartex" xmlns:cx1="http://schemas.microsoft.com/office/drawing/2015/9/8/chartex" xmlns:cx2="http://schemas.microsoft.com/office/drawing/2015/10/21/chartex" xmlns:cx3="http://schemas.microsoft.com/office/drawing/2016/5/9/chartex" xmlns:cx4="http://schemas.microsoft.com/office/drawing/2016/5/10/chartex" xmlns:cx5="http://schemas.microsoft.com/office/drawing/2016/5/11/chartex" xmlns:cx6="http://schemas.microsoft.com/office/drawing/2016/5/12/chartex" xmlns:cx7="http://schemas.microsoft.com/office/drawing/2016/5/13/chartex" xmlns:cx8="http://schemas.microsoft.com/office/drawing/2016/5/14/chartex" xmlns:mc="http://schemas.openxmlformats.org/markup-compatibility/2006" xmlns:aink="http://schemas.microsoft.com/office/drawing/2016/ink" xmlns:am3d="http://schemas.microsoft.com/office/drawing/2017/model3d" xmlns:o="urn:schemas-microsoft-com:office:office" xmlns:oel="http://schemas.microsoft.com/office/2019/extlst" xmlns:r="http://schemas.openxmlformats.org/officeDocument/2006/relationships" xmlns:m="http://schemas.openxmlformats.org/officeDocument/2006/math" xmlns:v="urn:schemas-microsoft-com:vml" xmlns:wp14="http://schemas.microsoft.com/office/word/2010/wordprocessingDrawing" xmlns:wp="http://schemas.openxmlformats.org/drawingml/2006/wordprocessingDrawing" xmlns:w10="urn:schemas-microsoft-com:office:word" xmlns:w="http://schemas.openxmlformats.org/wordprocessingml/2006/main" xmlns:w14="http://schemas.microsoft.com/office/word/2010/wordml" xmlns:w15="http://schemas.microsoft.com/office/word/2012/wordml" xmlns:w16cex="http://schemas.microsoft.com/office/word/2018/wordml/cex" xmlns:w16cid="http://schemas.microsoft.com/office/word/2016/wordml/cid" xmlns:w16="http://schemas.microsoft.com/office/word/2018/wordml" xmlns:w16du="http://schemas.microsoft.com/office/word/2023/wordml/word16du" xmlns:w16sdtdh="http://schemas.microsoft.com/office/word/2020/wordml/sdtdatahash" xmlns:w16se="http://schemas.microsoft.com/office/word/2015/wordml/symex" xmlns:wpg="http://schemas.microsoft.com/office/word/2010/wordprocessingGroup" xmlns:wpi="http://schemas.microsoft.com/office/word/2010/wordprocessingInk" xmlns:wne="http://schemas.microsoft.com/office/word/2006/wordml" xmlns:wps="http://schemas.microsoft.com/office/word/2010/wordprocessingShape" mc:Ignorable="w14 w15 w16se w16cid w16 w16cex w16sdtdh w16du wp14">
+<w:hdr xmlns:wpc="http://schemas.microsoft.com/office/word/2010/wordprocessingCanvas" xmlns:cx="http://schemas.microsoft.com/office/drawing/2014/chartex" xmlns:cx1="http://schemas.microsoft.com/office/drawing/2015/9/8/chartex" xmlns:cx2="http://schemas.microsoft.com/office/drawing/2015/10/21/chartex" xmlns:cx3="http://schemas.microsoft.com/office/drawing/2016/5/9/chartex" xmlns:cx4="http://schemas.microsoft.com/office/drawing/2016/5/10/chartex" xmlns:cx5="http://schemas.microsoft.com/office/drawing/2016/5/11/chartex" xmlns:cx6="http://schemas.microsoft.com/office/drawing/2016/5/12/chartex" xmlns:cx7="http://schemas.microsoft.com/office/drawing/2016/5/13/chartex" xmlns:cx8="http://schemas.microsoft.com/office/drawing/2016/5/14/chartex" xmlns:mc="http://schemas.openxmlformats.org/markup-compatibility/2006" xmlns:aink="http://schemas.microsoft.com/office/drawing/2016/ink" xmlns:am3d="http://schemas.microsoft.com/office/drawing/2017/model3d" xmlns:o="urn:schemas-microsoft-com:office:office" xmlns:oel="http://schemas.microsoft.com/office/2019/extlst" xmlns:r="http://schemas.openxmlformats.org/officeDocument/2006/relationships" xmlns:m="http://schemas.openxmlformats.org/officeDocument/2006/math" xmlns:v="urn:schemas-microsoft-com:vml" xmlns:wp14="http://schemas.microsoft.com/office/word/2010/wordprocessingDrawing" xmlns:wp="http://schemas.openxmlformats.org/drawingml/2006/wordprocessingDrawing" xmlns:w10="urn:schemas-microsoft-com:office:word" xmlns:w="http://schemas.openxmlformats.org/wordprocessingml/2006/main" xmlns:w14="http://schemas.microsoft.com/office/word/2010/wordml" xmlns:w15="http://schemas.microsoft.com/office/word/2012/wordml" xmlns:w16cex="http://schemas.microsoft.com/office/word/2018/wordml/cex" xmlns:w16cid="http://schemas.microsoft.com/office/word/2016/wordml/cid" xmlns:w16="http://schemas.microsoft.com/office/word/2018/wordml" xmlns:w16du="http://schemas.microsoft.com/office/word/2023/wordml/word16du" xmlns:w16sdtdh="http://schemas.microsoft.com/office/word/2020/wordml/sdtdatahash" xmlns:w16sdtfl="http://schemas.microsoft.com/office/word/2024/wordml/sdtformatlock" xmlns:w16se="http://schemas.microsoft.com/office/word/2015/wordml/symex" xmlns:wpg="http://schemas.microsoft.com/office/word/2010/wordprocessingGroup" xmlns:wpi="http://schemas.microsoft.com/office/word/2010/wordprocessingInk" xmlns:wne="http://schemas.microsoft.com/office/word/2006/wordml" xmlns:wps="http://schemas.microsoft.com/office/word/2010/wordprocessingShape" mc:Ignorable="w14 w15 w16se w16cid w16 w16cex w16sdtdh w16sdtfl w16du wp14">
   <w:p>
     <w:pPr>
       <w:pStyle w:val="Header"/>
@@ -1648,8 +1771,9 @@
           </v:handles>
           <o:lock v:ext="edit" text="t" shapetype="t"/>
         </v:shapetype>
-        <v:shape id="PowerPlusWaterMarkObject505801033" o:spid="_x0000_s1027" type="#_x0000_t136" style="position:absolute;margin-left:0;margin-top:0;width:629.4pt;height:128.4pt;rotation:315;z-index:-251653120;mso-position-horizontal:center;mso-position-horizontal-relative:margin;mso-position-vertical:center;mso-position-vertical-relative:margin" o:allowincell="f" fillcolor="#a5a5a5 [2092]" stroked="f">
-          <v:textpath style="font-family:&quot;Calibri&quot;;font-size:105pt" string="KARAN ARORA"/>
+        <v:shape id="PowerPlusWaterMarkObject441489923" o:spid="_x0000_s1027" type="#_x0000_t136" style="position:absolute;margin-left:0;margin-top:0;width:486.6pt;height:174.6pt;z-index:-251653120;mso-position-horizontal:center;mso-position-horizontal-relative:margin;mso-position-vertical:center;mso-position-vertical-relative:margin" o:allowincell="f" fillcolor="#7f7f7f [1612]" stroked="f">
+          <v:textpath style="font-family:&quot;earth&quot;;font-size:135pt" string="RLCC"/>
+          <w10:wrap anchorx="margin" anchory="margin"/>
         </v:shape>
       </w:pict>
     </w:r>
@@ -1658,7 +1782,7 @@
 </file>
 
 <file path=word/header3.xml><?xml version="1.0" encoding="utf-8"?>
-<w:hdr xmlns:wpc="http://schemas.microsoft.com/office/word/2010/wordprocessingCanvas" xmlns:cx="http://schemas.microsoft.com/office/drawing/2014/chartex" xmlns:cx1="http://schemas.microsoft.com/office/drawing/2015/9/8/chartex" xmlns:cx2="http://schemas.microsoft.com/office/drawing/2015/10/21/chartex" xmlns:cx3="http://schemas.microsoft.com/office/drawing/2016/5/9/chartex" xmlns:cx4="http://schemas.microsoft.com/office/drawing/2016/5/10/chartex" xmlns:cx5="http://schemas.microsoft.com/office/drawing/2016/5/11/chartex" xmlns:cx6="http://schemas.microsoft.com/office/drawing/2016/5/12/chartex" xmlns:cx7="http://schemas.microsoft.com/office/drawing/2016/5/13/chartex" xmlns:cx8="http://schemas.microsoft.com/office/drawing/2016/5/14/chartex" xmlns:mc="http://schemas.openxmlformats.org/markup-compatibility/2006" xmlns:aink="http://schemas.microsoft.com/office/drawing/2016/ink" xmlns:am3d="http://schemas.microsoft.com/office/drawing/2017/model3d" xmlns:o="urn:schemas-microsoft-com:office:office" xmlns:oel="http://schemas.microsoft.com/office/2019/extlst" xmlns:r="http://schemas.openxmlformats.org/officeDocument/2006/relationships" xmlns:m="http://schemas.openxmlformats.org/officeDocument/2006/math" xmlns:v="urn:schemas-microsoft-com:vml" xmlns:wp14="http://schemas.microsoft.com/office/word/2010/wordprocessingDrawing" xmlns:wp="http://schemas.openxmlformats.org/drawingml/2006/wordprocessingDrawing" xmlns:w10="urn:schemas-microsoft-com:office:word" xmlns:w="http://schemas.openxmlformats.org/wordprocessingml/2006/main" xmlns:w14="http://schemas.microsoft.com/office/word/2010/wordml" xmlns:w15="http://schemas.microsoft.com/office/word/2012/wordml" xmlns:w16cex="http://schemas.microsoft.com/office/word/2018/wordml/cex" xmlns:w16cid="http://schemas.microsoft.com/office/word/2016/wordml/cid" xmlns:w16="http://schemas.microsoft.com/office/word/2018/wordml" xmlns:w16du="http://schemas.microsoft.com/office/word/2023/wordml/word16du" xmlns:w16sdtdh="http://schemas.microsoft.com/office/word/2020/wordml/sdtdatahash" xmlns:w16se="http://schemas.microsoft.com/office/word/2015/wordml/symex" xmlns:wpg="http://schemas.microsoft.com/office/word/2010/wordprocessingGroup" xmlns:wpi="http://schemas.microsoft.com/office/word/2010/wordprocessingInk" xmlns:wne="http://schemas.microsoft.com/office/word/2006/wordml" xmlns:wps="http://schemas.microsoft.com/office/word/2010/wordprocessingShape" mc:Ignorable="w14 w15 w16se w16cid w16 w16cex w16sdtdh w16du wp14">
+<w:hdr xmlns:wpc="http://schemas.microsoft.com/office/word/2010/wordprocessingCanvas" xmlns:cx="http://schemas.microsoft.com/office/drawing/2014/chartex" xmlns:cx1="http://schemas.microsoft.com/office/drawing/2015/9/8/chartex" xmlns:cx2="http://schemas.microsoft.com/office/drawing/2015/10/21/chartex" xmlns:cx3="http://schemas.microsoft.com/office/drawing/2016/5/9/chartex" xmlns:cx4="http://schemas.microsoft.com/office/drawing/2016/5/10/chartex" xmlns:cx5="http://schemas.microsoft.com/office/drawing/2016/5/11/chartex" xmlns:cx6="http://schemas.microsoft.com/office/drawing/2016/5/12/chartex" xmlns:cx7="http://schemas.microsoft.com/office/drawing/2016/5/13/chartex" xmlns:cx8="http://schemas.microsoft.com/office/drawing/2016/5/14/chartex" xmlns:mc="http://schemas.openxmlformats.org/markup-compatibility/2006" xmlns:aink="http://schemas.microsoft.com/office/drawing/2016/ink" xmlns:am3d="http://schemas.microsoft.com/office/drawing/2017/model3d" xmlns:o="urn:schemas-microsoft-com:office:office" xmlns:oel="http://schemas.microsoft.com/office/2019/extlst" xmlns:r="http://schemas.openxmlformats.org/officeDocument/2006/relationships" xmlns:m="http://schemas.openxmlformats.org/officeDocument/2006/math" xmlns:v="urn:schemas-microsoft-com:vml" xmlns:wp14="http://schemas.microsoft.com/office/word/2010/wordprocessingDrawing" xmlns:wp="http://schemas.openxmlformats.org/drawingml/2006/wordprocessingDrawing" xmlns:w10="urn:schemas-microsoft-com:office:word" xmlns:w="http://schemas.openxmlformats.org/wordprocessingml/2006/main" xmlns:w14="http://schemas.microsoft.com/office/word/2010/wordml" xmlns:w15="http://schemas.microsoft.com/office/word/2012/wordml" xmlns:w16cex="http://schemas.microsoft.com/office/word/2018/wordml/cex" xmlns:w16cid="http://schemas.microsoft.com/office/word/2016/wordml/cid" xmlns:w16="http://schemas.microsoft.com/office/word/2018/wordml" xmlns:w16du="http://schemas.microsoft.com/office/word/2023/wordml/word16du" xmlns:w16sdtdh="http://schemas.microsoft.com/office/word/2020/wordml/sdtdatahash" xmlns:w16sdtfl="http://schemas.microsoft.com/office/word/2024/wordml/sdtformatlock" xmlns:w16se="http://schemas.microsoft.com/office/word/2015/wordml/symex" xmlns:wpg="http://schemas.microsoft.com/office/word/2010/wordprocessingGroup" xmlns:wpi="http://schemas.microsoft.com/office/word/2010/wordprocessingInk" xmlns:wne="http://schemas.microsoft.com/office/word/2006/wordml" xmlns:wps="http://schemas.microsoft.com/office/word/2010/wordprocessingShape" mc:Ignorable="w14 w15 w16se w16cid w16 w16cex w16sdtdh w16sdtfl w16du wp14">
   <w:p>
     <w:pPr>
       <w:pStyle w:val="Header"/>
@@ -1692,8 +1816,9 @@
           </v:handles>
           <o:lock v:ext="edit" text="t" shapetype="t"/>
         </v:shapetype>
-        <v:shape id="PowerPlusWaterMarkObject505801031" o:spid="_x0000_s1025" type="#_x0000_t136" style="position:absolute;margin-left:0;margin-top:0;width:629.4pt;height:128.4pt;rotation:315;z-index:-251657216;mso-position-horizontal:center;mso-position-horizontal-relative:margin;mso-position-vertical:center;mso-position-vertical-relative:margin" o:allowincell="f" fillcolor="#a5a5a5 [2092]" stroked="f">
-          <v:textpath style="font-family:&quot;Calibri&quot;;font-size:105pt" string="KARAN ARORA"/>
+        <v:shape id="PowerPlusWaterMarkObject441489921" o:spid="_x0000_s1025" type="#_x0000_t136" style="position:absolute;margin-left:0;margin-top:0;width:486.6pt;height:174.6pt;z-index:-251657216;mso-position-horizontal:center;mso-position-horizontal-relative:margin;mso-position-vertical:center;mso-position-vertical-relative:margin" o:allowincell="f" fillcolor="#7f7f7f [1612]" stroked="f">
+          <v:textpath style="font-family:&quot;earth&quot;;font-size:135pt" string="RLCC"/>
+          <w10:wrap anchorx="margin" anchory="margin"/>
         </v:shape>
       </w:pict>
     </w:r>
@@ -1702,7 +1827,7 @@
 </file>
 
 <file path=word/numbering.xml><?xml version="1.0" encoding="utf-8"?>
-<w:numbering xmlns:wpc="http://schemas.microsoft.com/office/word/2010/wordprocessingCanvas" xmlns:cx="http://schemas.microsoft.com/office/drawing/2014/chartex" xmlns:cx1="http://schemas.microsoft.com/office/drawing/2015/9/8/chartex" xmlns:cx2="http://schemas.microsoft.com/office/drawing/2015/10/21/chartex" xmlns:cx3="http://schemas.microsoft.com/office/drawing/2016/5/9/chartex" xmlns:cx4="http://schemas.microsoft.com/office/drawing/2016/5/10/chartex" xmlns:cx5="http://schemas.microsoft.com/office/drawing/2016/5/11/chartex" xmlns:cx6="http://schemas.microsoft.com/office/drawing/2016/5/12/chartex" xmlns:cx7="http://schemas.microsoft.com/office/drawing/2016/5/13/chartex" xmlns:cx8="http://schemas.microsoft.com/office/drawing/2016/5/14/chartex" xmlns:mc="http://schemas.openxmlformats.org/markup-compatibility/2006" xmlns:aink="http://schemas.microsoft.com/office/drawing/2016/ink" xmlns:am3d="http://schemas.microsoft.com/office/drawing/2017/model3d" xmlns:o="urn:schemas-microsoft-com:office:office" xmlns:oel="http://schemas.microsoft.com/office/2019/extlst" xmlns:r="http://schemas.openxmlformats.org/officeDocument/2006/relationships" xmlns:m="http://schemas.openxmlformats.org/officeDocument/2006/math" xmlns:v="urn:schemas-microsoft-com:vml" xmlns:wp14="http://schemas.microsoft.com/office/word/2010/wordprocessingDrawing" xmlns:wp="http://schemas.openxmlformats.org/drawingml/2006/wordprocessingDrawing" xmlns:w10="urn:schemas-microsoft-com:office:word" xmlns:w="http://schemas.openxmlformats.org/wordprocessingml/2006/main" xmlns:w14="http://schemas.microsoft.com/office/word/2010/wordml" xmlns:w15="http://schemas.microsoft.com/office/word/2012/wordml" xmlns:w16cex="http://schemas.microsoft.com/office/word/2018/wordml/cex" xmlns:w16cid="http://schemas.microsoft.com/office/word/2016/wordml/cid" xmlns:w16="http://schemas.microsoft.com/office/word/2018/wordml" xmlns:w16du="http://schemas.microsoft.com/office/word/2023/wordml/word16du" xmlns:w16sdtdh="http://schemas.microsoft.com/office/word/2020/wordml/sdtdatahash" xmlns:w16se="http://schemas.microsoft.com/office/word/2015/wordml/symex" xmlns:wpg="http://schemas.microsoft.com/office/word/2010/wordprocessingGroup" xmlns:wpi="http://schemas.microsoft.com/office/word/2010/wordprocessingInk" xmlns:wne="http://schemas.microsoft.com/office/word/2006/wordml" xmlns:wps="http://schemas.microsoft.com/office/word/2010/wordprocessingShape" mc:Ignorable="w14 w15 w16se w16cid w16 w16cex w16sdtdh w16du wp14">
+<w:numbering xmlns:wpc="http://schemas.microsoft.com/office/word/2010/wordprocessingCanvas" xmlns:cx="http://schemas.microsoft.com/office/drawing/2014/chartex" xmlns:cx1="http://schemas.microsoft.com/office/drawing/2015/9/8/chartex" xmlns:cx2="http://schemas.microsoft.com/office/drawing/2015/10/21/chartex" xmlns:cx3="http://schemas.microsoft.com/office/drawing/2016/5/9/chartex" xmlns:cx4="http://schemas.microsoft.com/office/drawing/2016/5/10/chartex" xmlns:cx5="http://schemas.microsoft.com/office/drawing/2016/5/11/chartex" xmlns:cx6="http://schemas.microsoft.com/office/drawing/2016/5/12/chartex" xmlns:cx7="http://schemas.microsoft.com/office/drawing/2016/5/13/chartex" xmlns:cx8="http://schemas.microsoft.com/office/drawing/2016/5/14/chartex" xmlns:mc="http://schemas.openxmlformats.org/markup-compatibility/2006" xmlns:aink="http://schemas.microsoft.com/office/drawing/2016/ink" xmlns:am3d="http://schemas.microsoft.com/office/drawing/2017/model3d" xmlns:o="urn:schemas-microsoft-com:office:office" xmlns:oel="http://schemas.microsoft.com/office/2019/extlst" xmlns:r="http://schemas.openxmlformats.org/officeDocument/2006/relationships" xmlns:m="http://schemas.openxmlformats.org/officeDocument/2006/math" xmlns:v="urn:schemas-microsoft-com:vml" xmlns:wp14="http://schemas.microsoft.com/office/word/2010/wordprocessingDrawing" xmlns:wp="http://schemas.openxmlformats.org/drawingml/2006/wordprocessingDrawing" xmlns:w10="urn:schemas-microsoft-com:office:word" xmlns:w="http://schemas.openxmlformats.org/wordprocessingml/2006/main" xmlns:w14="http://schemas.microsoft.com/office/word/2010/wordml" xmlns:w15="http://schemas.microsoft.com/office/word/2012/wordml" xmlns:w16cex="http://schemas.microsoft.com/office/word/2018/wordml/cex" xmlns:w16cid="http://schemas.microsoft.com/office/word/2016/wordml/cid" xmlns:w16="http://schemas.microsoft.com/office/word/2018/wordml" xmlns:w16du="http://schemas.microsoft.com/office/word/2023/wordml/word16du" xmlns:w16sdtdh="http://schemas.microsoft.com/office/word/2020/wordml/sdtdatahash" xmlns:w16sdtfl="http://schemas.microsoft.com/office/word/2024/wordml/sdtformatlock" xmlns:w16se="http://schemas.microsoft.com/office/word/2015/wordml/symex" xmlns:wpg="http://schemas.microsoft.com/office/word/2010/wordprocessingGroup" xmlns:wpi="http://schemas.microsoft.com/office/word/2010/wordprocessingInk" xmlns:wne="http://schemas.microsoft.com/office/word/2006/wordml" xmlns:wps="http://schemas.microsoft.com/office/word/2010/wordprocessingShape" mc:Ignorable="w14 w15 w16se w16cid w16 w16cex w16sdtdh w16sdtfl w16du wp14">
   <w:abstractNum w:abstractNumId="0" w15:restartNumberingAfterBreak="0">
     <w:nsid w:val="3C6E7A56"/>
     <w:multiLevelType w:val="hybridMultilevel"/>
@@ -2169,7 +2294,7 @@
 </file>
 
 <file path=word/styles.xml><?xml version="1.0" encoding="utf-8"?>
-<w:styles xmlns:mc="http://schemas.openxmlformats.org/markup-compatibility/2006" xmlns:r="http://schemas.openxmlformats.org/officeDocument/2006/relationships" xmlns:w="http://schemas.openxmlformats.org/wordprocessingml/2006/main" xmlns:w14="http://schemas.microsoft.com/office/word/2010/wordml" xmlns:w15="http://schemas.microsoft.com/office/word/2012/wordml" xmlns:w16cex="http://schemas.microsoft.com/office/word/2018/wordml/cex" xmlns:w16cid="http://schemas.microsoft.com/office/word/2016/wordml/cid" xmlns:w16="http://schemas.microsoft.com/office/word/2018/wordml" xmlns:w16du="http://schemas.microsoft.com/office/word/2023/wordml/word16du" xmlns:w16sdtdh="http://schemas.microsoft.com/office/word/2020/wordml/sdtdatahash" xmlns:w16se="http://schemas.microsoft.com/office/word/2015/wordml/symex" mc:Ignorable="w14 w15 w16se w16cid w16 w16cex w16sdtdh w16du">
+<w:styles xmlns:mc="http://schemas.openxmlformats.org/markup-compatibility/2006" xmlns:r="http://schemas.openxmlformats.org/officeDocument/2006/relationships" xmlns:w="http://schemas.openxmlformats.org/wordprocessingml/2006/main" xmlns:w14="http://schemas.microsoft.com/office/word/2010/wordml" xmlns:w15="http://schemas.microsoft.com/office/word/2012/wordml" xmlns:w16cex="http://schemas.microsoft.com/office/word/2018/wordml/cex" xmlns:w16cid="http://schemas.microsoft.com/office/word/2016/wordml/cid" xmlns:w16="http://schemas.microsoft.com/office/word/2018/wordml" xmlns:w16du="http://schemas.microsoft.com/office/word/2023/wordml/word16du" xmlns:w16sdtdh="http://schemas.microsoft.com/office/word/2020/wordml/sdtdatahash" xmlns:w16sdtfl="http://schemas.microsoft.com/office/word/2024/wordml/sdtformatlock" xmlns:w16se="http://schemas.microsoft.com/office/word/2015/wordml/symex" mc:Ignorable="w14 w15 w16se w16cid w16 w16cex w16sdtdh w16sdtfl w16du">
   <w:docDefaults>
     <w:rPrDefault>
       <w:rPr>
